--- a/contratos_templates/Procuração.docx
+++ b/contratos_templates/Procuração.docx
@@ -34,31 +34,7 @@
         <w:t>{{nome-contratante}}</w:t>
       </w:r>
       <w:r>
-        <w:t>, com sede na {{rua-e-</w:t>
-      </w:r>
-      <w:proofErr w:type="spellStart"/>
-      <w:r>
-        <w:t>numero</w:t>
-      </w:r>
-      <w:proofErr w:type="spellEnd"/>
-      <w:r>
-        <w:t>}}, {{bairro}}, CEP. {{cep}}, {{</w:t>
-      </w:r>
-      <w:proofErr w:type="spellStart"/>
-      <w:r>
-        <w:t>cidade-e-estado</w:t>
-      </w:r>
-      <w:proofErr w:type="spellEnd"/>
-      <w:r>
-        <w:t>}}, inscrita no CNPJ/MF sob o nº {{</w:t>
-      </w:r>
-      <w:proofErr w:type="spellStart"/>
-      <w:r>
-        <w:t>cnpj</w:t>
-      </w:r>
-      <w:proofErr w:type="spellEnd"/>
-      <w:r>
-        <w:t>}}, neste ato devidamente representada de acordo com o seu estatuto social.</w:t>
+        <w:t>, com sede na {{rua-e-numero}}, {{bairro}}, CEP. {{cep}}, {{cidade-e-estado}}, inscrita no CNPJ/MF sob o nº {{cnpj}}, neste ato devidamente representada de acordo com o seu estatuto social.</w:t>
       </w:r>
     </w:p>
     <w:p>
@@ -71,15 +47,7 @@
         <w:jc w:val="both"/>
       </w:pPr>
       <w:r>
-        <w:t xml:space="preserve">Outorgados: THIARLES FERNANDES DO PRADO, brasileiro, casado, residente na Rua Lídio Oltramari, nº 1628, </w:t>
-      </w:r>
-      <w:proofErr w:type="spellStart"/>
-      <w:r>
-        <w:t>Fraron</w:t>
-      </w:r>
-      <w:proofErr w:type="spellEnd"/>
-      <w:r>
-        <w:t>, Pato Branco/PR, inscrito no CPF sob o número 059.212.409-66, portador da cédula de identidade RG nº 9.705.370-7 SSP/PR. </w:t>
+        <w:t>Outorgados: THIARLES FERNANDES DO PRADO, brasileiro, casado, residente na Rua Lídio Oltramari, nº 1628, Fraron, Pato Branco/PR, inscrito no CPF sob o número 059.212.409-66, portador da cédula de identidade RG nº 9.705.370-7 SSP/PR. </w:t>
       </w:r>
     </w:p>
     <w:p>
@@ -95,34 +63,28 @@
         <w:t xml:space="preserve">Poderes: Para, isoladamente, independente da ordem de nomeação, representar a Outorgante perante a Secretaria de Reformas Econômicas – SRE, podendo, para tanto, efetuar solicitações de autorizações para a realização de promoção de Distribuição de Prêmios, a Título de Propaganda, durante </w:t>
       </w:r>
       <w:r>
-        <w:t>a data</w:t>
-      </w:r>
-      <w:r>
-        <w:t xml:space="preserve"> de {{</w:t>
-      </w:r>
-      <w:proofErr w:type="spellStart"/>
-      <w:r>
-        <w:t>inicio</w:t>
-      </w:r>
-      <w:proofErr w:type="spellEnd"/>
-      <w:r>
-        <w:t xml:space="preserve">-campanha}} a {{fim-campanha}}, podendo perante todos esses órgãos assinar quaisquer documentos e correspondências, </w:t>
-      </w:r>
-      <w:proofErr w:type="spellStart"/>
-      <w:r>
-        <w:t>re</w:t>
-      </w:r>
-      <w:proofErr w:type="spellEnd"/>
-      <w:r>
-        <w:t>/</w:t>
-      </w:r>
-      <w:proofErr w:type="spellStart"/>
-      <w:r>
-        <w:t>raificações</w:t>
-      </w:r>
-      <w:proofErr w:type="spellEnd"/>
-      <w:r>
-        <w:t>, requerimentos, termos, declarações, recibos, petições, guias, prestar esclarecimentos; solicitar informações e/ou documentos; ter acesso a processos administrativos, Praticando, enfim, todos os demais atos que se fizerem necessários ao fiel cumprimento do presente mandato. Permitindo o substabelecimento com ou sem reservas de iguais poderes.</w:t>
+        <w:t>o mês de {{inicio-</w:t>
+      </w:r>
+      <w:r>
+        <w:t>campanha</w:t>
+      </w:r>
+      <w:r>
+        <w:t>}}</w:t>
+      </w:r>
+      <w:r>
+        <w:t xml:space="preserve"> a </w:t>
+      </w:r>
+      <w:r>
+        <w:t>{{fim-</w:t>
+      </w:r>
+      <w:r>
+        <w:t>campanha</w:t>
+      </w:r>
+      <w:r>
+        <w:t>}}</w:t>
+      </w:r>
+      <w:r>
+        <w:t>, podendo perante todos esses órgãos assinar quaisquer documentos e correspondências, re/raificações, requerimentos, termos, declarações, recibos, petições, guias, prestar esclarecimentos; solicitar informações e/ou documentos; ter acesso a processos administrativos, Praticando, enfim, todos os demais atos que se fizerem necessários ao fiel cumprimento do presente mandato. Permitindo o substabelecimento com ou sem reservas de iguais poderes.</w:t>
       </w:r>
     </w:p>
     <w:p>
@@ -148,15 +110,7 @@
         <w:jc w:val="center"/>
       </w:pPr>
       <w:r>
-        <w:t>{{</w:t>
-      </w:r>
-      <w:proofErr w:type="spellStart"/>
-      <w:r>
-        <w:t>cidade-e-estado</w:t>
-      </w:r>
-      <w:proofErr w:type="spellEnd"/>
-      <w:r>
-        <w:t>}}, {{data-atual}}</w:t>
+        <w:t>{{cidade-e-estado}}, {{data-atual}}</w:t>
       </w:r>
     </w:p>
     <w:p>
@@ -206,15 +160,7 @@
         <w:jc w:val="center"/>
       </w:pPr>
       <w:r>
-        <w:t>Cargo: {{cargo}} | CPF: {{</w:t>
-      </w:r>
-      <w:proofErr w:type="spellStart"/>
-      <w:r>
-        <w:t>cpf</w:t>
-      </w:r>
-      <w:proofErr w:type="spellEnd"/>
-      <w:r>
-        <w:t>}}</w:t>
+        <w:t>Cargo: {{cargo}} | CPF: {{cpf}}</w:t>
       </w:r>
     </w:p>
     <w:p>
@@ -222,15 +168,7 @@
         <w:jc w:val="center"/>
       </w:pPr>
       <w:r>
-        <w:t>{{</w:t>
-      </w:r>
-      <w:proofErr w:type="spellStart"/>
-      <w:r>
-        <w:t>associacao</w:t>
-      </w:r>
-      <w:proofErr w:type="spellEnd"/>
-      <w:r>
-        <w:t>}}</w:t>
+        <w:t>{{associacao}}</w:t>
       </w:r>
     </w:p>
     <w:p>
